--- a/UAT/UAT Test Cases - Borrow Books.docx
+++ b/UAT/UAT Test Cases - Borrow Books.docx
@@ -62,39 +62,43 @@
         <w:rPr>
           <w:rFonts w:ascii="Arial" w:hAnsi="Arial"/>
           <w:b/>
-          <w:sz w:val="24"/>
-          <w:szCs w:val="24"/>
-        </w:rPr>
-        <w:t xml:space="preserve"> </w:t>
-      </w:r>
-      <w:r>
-        <w:rPr>
-          <w:rFonts w:ascii="Arial" w:hAnsi="Arial"/>
-          <w:b/>
-          <w:sz w:val="24"/>
-          <w:szCs w:val="24"/>
-        </w:rPr>
-        <w:t>–</w:t>
-      </w:r>
-      <w:r>
-        <w:rPr>
-          <w:rFonts w:ascii="Arial" w:hAnsi="Arial"/>
-          <w:b/>
-          <w:sz w:val="24"/>
-          <w:szCs w:val="24"/>
-        </w:rPr>
-        <w:t xml:space="preserve"> </w:t>
-      </w:r>
-      <w:r>
-        <w:rPr>
-          <w:rFonts w:ascii="Arial" w:hAnsi="Arial"/>
-          <w:b/>
           <w:color w:val="0000FF"/>
           <w:sz w:val="24"/>
           <w:szCs w:val="24"/>
         </w:rPr>
-        <w:t>Initialize:</w:t>
-      </w:r>
+        <w:t xml:space="preserve"> - Begin </w:t>
+      </w:r>
+      <w:proofErr w:type="gramStart"/>
+      <w:r>
+        <w:rPr>
+          <w:rFonts w:ascii="Arial" w:hAnsi="Arial"/>
+          <w:b/>
+          <w:color w:val="0000FF"/>
+          <w:sz w:val="24"/>
+          <w:szCs w:val="24"/>
+        </w:rPr>
+        <w:t>System</w:t>
+      </w:r>
+      <w:r>
+        <w:rPr>
+          <w:rFonts w:ascii="Arial" w:hAnsi="Arial"/>
+          <w:b/>
+          <w:sz w:val="24"/>
+          <w:szCs w:val="24"/>
+        </w:rPr>
+        <w:t xml:space="preserve"> </w:t>
+      </w:r>
+      <w:r>
+        <w:rPr>
+          <w:rFonts w:ascii="Arial" w:hAnsi="Arial"/>
+          <w:b/>
+          <w:color w:val="0000FF"/>
+          <w:sz w:val="24"/>
+          <w:szCs w:val="24"/>
+        </w:rPr>
+        <w:t>:</w:t>
+      </w:r>
+      <w:proofErr w:type="gramEnd"/>
     </w:p>
     <w:p>
       <w:pPr>
@@ -161,49 +165,7 @@
           <w:rFonts w:ascii="Arial" w:hAnsi="Arial"/>
           <w:sz w:val="20"/>
         </w:rPr>
-        <w:t xml:space="preserve"> All GUI components displayed. The user </w:t>
-      </w:r>
-      <w:r>
-        <w:rPr>
-          <w:rFonts w:ascii="Arial" w:hAnsi="Arial"/>
-          <w:sz w:val="20"/>
-        </w:rPr>
-        <w:t>is on</w:t>
-      </w:r>
-      <w:r>
-        <w:rPr>
-          <w:rFonts w:ascii="Arial" w:hAnsi="Arial"/>
-          <w:sz w:val="20"/>
-        </w:rPr>
-        <w:t xml:space="preserve"> the ‘Main Menu’ screen. All</w:t>
-      </w:r>
-      <w:r>
-        <w:rPr>
-          <w:rFonts w:ascii="Arial" w:hAnsi="Arial"/>
-          <w:sz w:val="20"/>
-        </w:rPr>
-        <w:t xml:space="preserve"> other</w:t>
-      </w:r>
-      <w:r>
-        <w:rPr>
-          <w:rFonts w:ascii="Arial" w:hAnsi="Arial"/>
-          <w:sz w:val="20"/>
-        </w:rPr>
-        <w:t xml:space="preserve"> items </w:t>
-      </w:r>
-      <w:r>
-        <w:rPr>
-          <w:rFonts w:ascii="Arial" w:hAnsi="Arial"/>
-          <w:sz w:val="20"/>
-        </w:rPr>
-        <w:t xml:space="preserve">are currently </w:t>
-      </w:r>
-      <w:r>
-        <w:rPr>
-          <w:rFonts w:ascii="Arial" w:hAnsi="Arial"/>
-          <w:sz w:val="20"/>
-        </w:rPr>
-        <w:t>disabled.</w:t>
+        <w:t xml:space="preserve"> All GUI components displayed. The user is on the ‘Main Menu’ screen. All other items are currently disabled.</w:t>
       </w:r>
     </w:p>
     <w:p>
@@ -237,7 +199,21 @@
           <w:rFonts w:ascii="Arial" w:hAnsi="Arial"/>
           <w:sz w:val="20"/>
         </w:rPr>
-        <w:t xml:space="preserve"> ‘Scan Card’ screen displayed and the card reader enabled.</w:t>
+        <w:t xml:space="preserve"> ‘</w:t>
+      </w:r>
+      <w:r>
+        <w:rPr>
+          <w:rFonts w:ascii="Arial" w:hAnsi="Arial"/>
+          <w:sz w:val="20"/>
+        </w:rPr>
+        <w:t>Swipe</w:t>
+      </w:r>
+      <w:r>
+        <w:rPr>
+          <w:rFonts w:ascii="Arial" w:hAnsi="Arial"/>
+          <w:sz w:val="20"/>
+        </w:rPr>
+        <w:t xml:space="preserve"> Card’ screen displayed and the card reader enabled.</w:t>
       </w:r>
     </w:p>
     <w:p>
@@ -447,21 +423,28 @@
           <w:rFonts w:ascii="Arial" w:hAnsi="Arial"/>
           <w:sz w:val="20"/>
         </w:rPr>
-        <w:t xml:space="preserve"> The ‘Member/Loan Details’ screen is displayed and shows the records</w:t>
-      </w:r>
-      <w:r>
-        <w:rPr>
-          <w:rFonts w:ascii="Arial" w:hAnsi="Arial"/>
-          <w:sz w:val="20"/>
-        </w:rPr>
-        <w:t xml:space="preserve"> for member 1</w:t>
-      </w:r>
-      <w:r>
-        <w:rPr>
-          <w:rFonts w:ascii="Arial" w:hAnsi="Arial"/>
-          <w:sz w:val="20"/>
-        </w:rPr>
-        <w:t>. The scanner is enabled, card reader is disabled.</w:t>
+        <w:t xml:space="preserve"> The ‘</w:t>
+      </w:r>
+      <w:r>
+        <w:rPr>
+          <w:rFonts w:ascii="Arial" w:hAnsi="Arial"/>
+          <w:sz w:val="20"/>
+        </w:rPr>
+        <w:t>Scanning</w:t>
+      </w:r>
+      <w:r>
+        <w:rPr>
+          <w:rFonts w:ascii="Arial" w:hAnsi="Arial"/>
+          <w:sz w:val="20"/>
+        </w:rPr>
+        <w:t>’ screen is displayed and shows the records for member 1. The scanner is ena</w:t>
+      </w:r>
+      <w:r>
+        <w:rPr>
+          <w:rFonts w:ascii="Arial" w:hAnsi="Arial"/>
+          <w:sz w:val="20"/>
+        </w:rPr>
+        <w:t>bled.</w:t>
       </w:r>
     </w:p>
     <w:p>
@@ -495,14 +478,7 @@
           <w:rFonts w:ascii="Arial" w:hAnsi="Arial"/>
           <w:sz w:val="20"/>
         </w:rPr>
-        <w:t xml:space="preserve"> Member ID </w:t>
-      </w:r>
-      <w:r>
-        <w:rPr>
-          <w:rFonts w:ascii="Arial" w:hAnsi="Arial"/>
-          <w:sz w:val="20"/>
-        </w:rPr>
-        <w:t>‘1’.</w:t>
+        <w:t xml:space="preserve"> Member ID ‘1’.</w:t>
       </w:r>
     </w:p>
     <w:p>
@@ -668,21 +644,7 @@
           <w:rFonts w:ascii="Arial" w:hAnsi="Arial"/>
           <w:sz w:val="20"/>
         </w:rPr>
-        <w:t xml:space="preserve"> The book is added to the pending loan list and the book’s details are displayed in the</w:t>
-      </w:r>
-      <w:r>
-        <w:rPr>
-          <w:rFonts w:ascii="Arial" w:hAnsi="Arial"/>
-          <w:sz w:val="20"/>
-        </w:rPr>
-        <w:t xml:space="preserve"> pending loan section</w:t>
-      </w:r>
-      <w:r>
-        <w:rPr>
-          <w:rFonts w:ascii="Arial" w:hAnsi="Arial"/>
-          <w:sz w:val="20"/>
-        </w:rPr>
-        <w:t>.</w:t>
+        <w:t xml:space="preserve"> The book is added to the pending loan list and the book’s details are displayed in the pending loan section.</w:t>
       </w:r>
     </w:p>
     <w:p>
@@ -724,14 +686,14 @@
           <w:rFonts w:ascii="Arial" w:hAnsi="Arial"/>
           <w:sz w:val="20"/>
         </w:rPr>
-        <w:t>Book barcode</w:t>
-      </w:r>
-      <w:r>
-        <w:rPr>
-          <w:rFonts w:ascii="Arial" w:hAnsi="Arial"/>
-          <w:sz w:val="20"/>
-        </w:rPr>
-        <w:t xml:space="preserve"> ‘10’.</w:t>
+        <w:t>Book barcode ‘11</w:t>
+      </w:r>
+      <w:r>
+        <w:rPr>
+          <w:rFonts w:ascii="Arial" w:hAnsi="Arial"/>
+          <w:sz w:val="20"/>
+        </w:rPr>
+        <w:t>’.</w:t>
       </w:r>
     </w:p>
     <w:p>
@@ -800,21 +762,34 @@
         <w:rPr>
           <w:rFonts w:ascii="Arial" w:hAnsi="Arial"/>
           <w:b/>
-          <w:sz w:val="24"/>
-          <w:szCs w:val="24"/>
-        </w:rPr>
-        <w:t xml:space="preserve"> </w:t>
-      </w:r>
-      <w:r>
-        <w:rPr>
-          <w:rFonts w:ascii="Arial" w:hAnsi="Arial"/>
-          <w:b/>
           <w:color w:val="0000FF"/>
           <w:sz w:val="24"/>
           <w:szCs w:val="24"/>
         </w:rPr>
-        <w:t>Scans Completed</w:t>
-      </w:r>
+        <w:t>Completed</w:t>
+      </w:r>
+      <w:r>
+        <w:rPr>
+          <w:rFonts w:ascii="Arial" w:hAnsi="Arial"/>
+          <w:b/>
+          <w:color w:val="0000FF"/>
+          <w:sz w:val="24"/>
+          <w:szCs w:val="24"/>
+        </w:rPr>
+        <w:t xml:space="preserve"> </w:t>
+      </w:r>
+      <w:r>
+        <w:rPr>
+          <w:rFonts w:ascii="Arial" w:hAnsi="Arial"/>
+          <w:b/>
+          <w:color w:val="0000FF"/>
+          <w:sz w:val="24"/>
+          <w:szCs w:val="24"/>
+        </w:rPr>
+        <w:t>Scan</w:t>
+      </w:r>
+      <w:bookmarkStart w:id="0" w:name="_GoBack"/>
+      <w:bookmarkEnd w:id="0"/>
     </w:p>
     <w:p>
       <w:pPr>
@@ -847,21 +822,7 @@
           <w:rFonts w:ascii="Arial" w:hAnsi="Arial"/>
           <w:sz w:val="20"/>
         </w:rPr>
-        <w:t xml:space="preserve"> The user is able to </w:t>
-      </w:r>
-      <w:r>
-        <w:rPr>
-          <w:rFonts w:ascii="Arial" w:hAnsi="Arial"/>
-          <w:sz w:val="20"/>
-        </w:rPr>
-        <w:t>specify</w:t>
-      </w:r>
-      <w:r>
-        <w:rPr>
-          <w:rFonts w:ascii="Arial" w:hAnsi="Arial"/>
-          <w:sz w:val="20"/>
-        </w:rPr>
-        <w:t xml:space="preserve"> they are done scanning books by clicking the ‘Completed’ button.</w:t>
+        <w:t xml:space="preserve"> The user is able to specify they are done scanning books by clicking the ‘Completed’ button.</w:t>
       </w:r>
     </w:p>
     <w:p>
@@ -895,21 +856,7 @@
           <w:rFonts w:ascii="Arial" w:hAnsi="Arial"/>
           <w:sz w:val="20"/>
         </w:rPr>
-        <w:t xml:space="preserve"> Test Case</w:t>
-      </w:r>
-      <w:r>
-        <w:rPr>
-          <w:rFonts w:ascii="Arial" w:hAnsi="Arial"/>
-          <w:sz w:val="20"/>
-        </w:rPr>
-        <w:t>s 1-</w:t>
-      </w:r>
-      <w:r>
-        <w:rPr>
-          <w:rFonts w:ascii="Arial" w:hAnsi="Arial"/>
-          <w:sz w:val="20"/>
-        </w:rPr>
-        <w:t>3 were completed successfully.</w:t>
+        <w:t xml:space="preserve"> Test Cases 1-3 were completed successfully.</w:t>
       </w:r>
     </w:p>
     <w:p>
@@ -943,21 +890,7 @@
           <w:rFonts w:ascii="Arial" w:hAnsi="Arial"/>
           <w:sz w:val="20"/>
         </w:rPr>
-        <w:t xml:space="preserve"> The ‘Pending Loan List’ screen is displa</w:t>
-      </w:r>
-      <w:r>
-        <w:rPr>
-          <w:rFonts w:ascii="Arial" w:hAnsi="Arial"/>
-          <w:sz w:val="20"/>
-        </w:rPr>
-        <w:t>yed and shows the relevant info</w:t>
-      </w:r>
-      <w:r>
-        <w:rPr>
-          <w:rFonts w:ascii="Arial" w:hAnsi="Arial"/>
-          <w:sz w:val="20"/>
-        </w:rPr>
-        <w:t>. The scanner is now disabled.</w:t>
+        <w:t xml:space="preserve"> The ‘Pending Loan List’ screen is displayed and shows the relevant info. The scanner is now disabled.</w:t>
       </w:r>
     </w:p>
     <w:p>
@@ -1175,21 +1108,7 @@
           <w:rFonts w:ascii="Arial" w:hAnsi="Arial"/>
           <w:sz w:val="20"/>
         </w:rPr>
-        <w:t xml:space="preserve"> The loan has been recorded against the bor</w:t>
-      </w:r>
-      <w:r>
-        <w:rPr>
-          <w:rFonts w:ascii="Arial" w:hAnsi="Arial"/>
-          <w:sz w:val="20"/>
-        </w:rPr>
-        <w:t>rower and the printer displays the necessary info</w:t>
-      </w:r>
-      <w:r>
-        <w:rPr>
-          <w:rFonts w:ascii="Arial" w:hAnsi="Arial"/>
-          <w:sz w:val="20"/>
-        </w:rPr>
-        <w:t>. The ‘Main Menu’ screen is displayed again.</w:t>
+        <w:t xml:space="preserve"> The loan has been recorded against the borrower and the printer displays the necessary info. The ‘Main Menu’ screen is displayed again.</w:t>
       </w:r>
     </w:p>
     <w:p>
@@ -1278,7 +1197,6 @@
           <w:sz w:val="24"/>
           <w:szCs w:val="28"/>
         </w:rPr>
-        <w:lastRenderedPageBreak/>
         <w:t xml:space="preserve">Alternate Flow - </w:t>
       </w:r>
       <w:r>
@@ -1483,35 +1401,7 @@
           <w:rFonts w:ascii="Arial" w:hAnsi="Arial"/>
           <w:sz w:val="20"/>
         </w:rPr>
-        <w:t xml:space="preserve"> The system has displayed the ‘Borrowing Restricted’ error message and a description as to </w:t>
-      </w:r>
-      <w:r>
-        <w:rPr>
-          <w:rFonts w:ascii="Arial" w:hAnsi="Arial"/>
-          <w:sz w:val="20"/>
-        </w:rPr>
-        <w:t xml:space="preserve">why </w:t>
-      </w:r>
-      <w:r>
-        <w:rPr>
-          <w:rFonts w:ascii="Arial" w:hAnsi="Arial"/>
-          <w:sz w:val="20"/>
-        </w:rPr>
-        <w:t>this member</w:t>
-      </w:r>
-      <w:r>
-        <w:rPr>
-          <w:rFonts w:ascii="Arial" w:hAnsi="Arial"/>
-          <w:sz w:val="20"/>
-        </w:rPr>
-        <w:t xml:space="preserve"> is unable to borrow</w:t>
-      </w:r>
-      <w:r>
-        <w:rPr>
-          <w:rFonts w:ascii="Arial" w:hAnsi="Arial"/>
-          <w:sz w:val="20"/>
-        </w:rPr>
-        <w:t>. The user has to click ‘Cancel’ and the ‘Main Menu’ screen is displayed again.</w:t>
+        <w:t xml:space="preserve"> The system has displayed the ‘Borrowing Restricted’ error message and a description as to why this member is unable to borrow. The user has to click ‘Cancel’ and the ‘Main Menu’ screen is displayed again.</w:t>
       </w:r>
     </w:p>
     <w:p>
@@ -1737,21 +1627,7 @@
           <w:rFonts w:ascii="Arial" w:hAnsi="Arial"/>
           <w:sz w:val="20"/>
         </w:rPr>
-        <w:t xml:space="preserve"> The user wishes to scan and borrow more books. The user is able to continue scanning. </w:t>
-      </w:r>
-      <w:r>
-        <w:rPr>
-          <w:rFonts w:ascii="Arial" w:hAnsi="Arial"/>
-          <w:sz w:val="20"/>
-        </w:rPr>
-        <w:t>Book IDs</w:t>
-      </w:r>
-      <w:r>
-        <w:rPr>
-          <w:rFonts w:ascii="Arial" w:hAnsi="Arial"/>
-          <w:sz w:val="20"/>
-        </w:rPr>
-        <w:t xml:space="preserve"> ‘11’ and ‘12’.</w:t>
+        <w:t xml:space="preserve"> The user wishes to scan and borrow more books. The user is able to continue scanning. Book IDs ‘11’ and ‘12’.</w:t>
       </w:r>
     </w:p>
     <w:p>
@@ -1785,14 +1661,7 @@
           <w:rFonts w:ascii="Arial" w:hAnsi="Arial"/>
           <w:sz w:val="20"/>
         </w:rPr>
-        <w:t xml:space="preserve"> Test cases 1-</w:t>
-      </w:r>
-      <w:r>
-        <w:rPr>
-          <w:rFonts w:ascii="Arial" w:hAnsi="Arial"/>
-          <w:sz w:val="20"/>
-        </w:rPr>
-        <w:t>3 were successfully completed. Member ID ‘1’.</w:t>
+        <w:t xml:space="preserve"> Test cases 1-3 were successfully completed. Member ID ‘1’.</w:t>
       </w:r>
     </w:p>
     <w:p>
@@ -1860,49 +1729,7 @@
           <w:rFonts w:ascii="Arial" w:hAnsi="Arial"/>
           <w:sz w:val="20"/>
         </w:rPr>
-        <w:t xml:space="preserve"> </w:t>
-      </w:r>
-      <w:r>
-        <w:rPr>
-          <w:rFonts w:ascii="Arial" w:hAnsi="Arial"/>
-          <w:sz w:val="20"/>
-        </w:rPr>
-        <w:t>B</w:t>
-      </w:r>
-      <w:r>
-        <w:rPr>
-          <w:rFonts w:ascii="Arial" w:hAnsi="Arial"/>
-          <w:sz w:val="20"/>
-        </w:rPr>
-        <w:t>ook barco</w:t>
-      </w:r>
-      <w:r>
-        <w:rPr>
-          <w:rFonts w:ascii="Arial" w:hAnsi="Arial"/>
-          <w:sz w:val="20"/>
-        </w:rPr>
-        <w:t>des</w:t>
-      </w:r>
-      <w:r>
-        <w:rPr>
-          <w:rFonts w:ascii="Arial" w:hAnsi="Arial"/>
-          <w:sz w:val="20"/>
-        </w:rPr>
-        <w:t>‘11’</w:t>
-      </w:r>
-      <w:r>
-        <w:rPr>
-          <w:rFonts w:ascii="Arial" w:hAnsi="Arial"/>
-          <w:sz w:val="20"/>
-        </w:rPr>
-        <w:t xml:space="preserve"> and</w:t>
-      </w:r>
-      <w:r>
-        <w:rPr>
-          <w:rFonts w:ascii="Arial" w:hAnsi="Arial"/>
-          <w:sz w:val="20"/>
-        </w:rPr>
-        <w:t xml:space="preserve"> ’12’.</w:t>
+        <w:t xml:space="preserve"> Book barcodes‘11’ and ’12’.</w:t>
       </w:r>
     </w:p>
     <w:p>
@@ -2042,35 +1869,7 @@
           <w:rFonts w:ascii="Arial" w:hAnsi="Arial"/>
           <w:sz w:val="20"/>
         </w:rPr>
-        <w:t xml:space="preserve"> The user loans out the maximum amount </w:t>
-      </w:r>
-      <w:r>
-        <w:rPr>
-          <w:rFonts w:ascii="Arial" w:hAnsi="Arial"/>
-          <w:sz w:val="20"/>
-        </w:rPr>
-        <w:t>(</w:t>
-      </w:r>
-      <w:r>
-        <w:rPr>
-          <w:rFonts w:ascii="Arial" w:hAnsi="Arial"/>
-          <w:sz w:val="20"/>
-        </w:rPr>
-        <w:t>5</w:t>
-      </w:r>
-      <w:r>
-        <w:rPr>
-          <w:rFonts w:ascii="Arial" w:hAnsi="Arial"/>
-          <w:sz w:val="20"/>
-        </w:rPr>
-        <w:t>)</w:t>
-      </w:r>
-      <w:r>
-        <w:rPr>
-          <w:rFonts w:ascii="Arial" w:hAnsi="Arial"/>
-          <w:sz w:val="20"/>
-        </w:rPr>
-        <w:t>. Book IDs ‘13’ and ‘14’.</w:t>
+        <w:t xml:space="preserve"> The user loans out the maximum amount (5). Book IDs ‘13’ and ‘14’.</w:t>
       </w:r>
     </w:p>
     <w:p>
@@ -2104,14 +1903,7 @@
           <w:rFonts w:ascii="Arial" w:hAnsi="Arial"/>
           <w:sz w:val="20"/>
         </w:rPr>
-        <w:t xml:space="preserve"> Test cases 1-</w:t>
-      </w:r>
-      <w:r>
-        <w:rPr>
-          <w:rFonts w:ascii="Arial" w:hAnsi="Arial"/>
-          <w:sz w:val="20"/>
-        </w:rPr>
-        <w:t>3 and 7 were completed successfully. Member ID ‘1’.</w:t>
+        <w:t xml:space="preserve"> Test cases 1-3 and 7 were completed successfully. Member ID ‘1’.</w:t>
       </w:r>
     </w:p>
     <w:p>
@@ -2145,21 +1937,7 @@
           <w:rFonts w:ascii="Arial" w:hAnsi="Arial"/>
           <w:sz w:val="20"/>
         </w:rPr>
-        <w:t xml:space="preserve"> The ‘Pending Loan List’ screen is displayed an</w:t>
-      </w:r>
-      <w:r>
-        <w:rPr>
-          <w:rFonts w:ascii="Arial" w:hAnsi="Arial"/>
-          <w:sz w:val="20"/>
-        </w:rPr>
-        <w:t>d shows the relevant info</w:t>
-      </w:r>
-      <w:r>
-        <w:rPr>
-          <w:rFonts w:ascii="Arial" w:hAnsi="Arial"/>
-          <w:sz w:val="20"/>
-        </w:rPr>
-        <w:t>. The scanner is now disabled.</w:t>
+        <w:t xml:space="preserve"> The ‘Pending Loan List’ screen is displayed and shows the relevant info. The scanner is now disabled.</w:t>
       </w:r>
     </w:p>
     <w:p>
@@ -2194,14 +1972,7 @@
           <w:rFonts w:ascii="Arial" w:hAnsi="Arial"/>
           <w:sz w:val="20"/>
         </w:rPr>
-        <w:t xml:space="preserve"> Book barcodes</w:t>
-      </w:r>
-      <w:r>
-        <w:rPr>
-          <w:rFonts w:ascii="Arial" w:hAnsi="Arial"/>
-          <w:sz w:val="20"/>
-        </w:rPr>
-        <w:t xml:space="preserve"> ‘13’ and ‘14’.</w:t>
+        <w:t xml:space="preserve"> Book barcodes ‘13’ and ‘14’.</w:t>
       </w:r>
     </w:p>
     <w:p>
@@ -2496,8 +2267,6 @@
         </w:rPr>
         <w:t xml:space="preserve"> None.</w:t>
       </w:r>
-      <w:bookmarkStart w:id="0" w:name="_GoBack"/>
-      <w:bookmarkEnd w:id="0"/>
     </w:p>
     <w:sectPr>
       <w:headerReference w:type="default" r:id="rId7"/>
@@ -2606,36 +2375,15 @@
 <w:hdr xmlns:wpc="http://schemas.microsoft.com/office/word/2010/wordprocessingCanvas" xmlns:mc="http://schemas.openxmlformats.org/markup-compatibility/2006" xmlns:o="urn:schemas-microsoft-com:office:office" xmlns:r="http://schemas.openxmlformats.org/officeDocument/2006/relationships" xmlns:m="http://schemas.openxmlformats.org/officeDocument/2006/math" xmlns:v="urn:schemas-microsoft-com:vml" xmlns:wp14="http://schemas.microsoft.com/office/word/2010/wordprocessingDrawing" xmlns:wp="http://schemas.openxmlformats.org/drawingml/2006/wordprocessingDrawing" xmlns:w10="urn:schemas-microsoft-com:office:word" xmlns:w="http://schemas.openxmlformats.org/wordprocessingml/2006/main" xmlns:w14="http://schemas.microsoft.com/office/word/2010/wordml" xmlns:w15="http://schemas.microsoft.com/office/word/2012/wordml" xmlns:wpg="http://schemas.microsoft.com/office/word/2010/wordprocessingGroup" xmlns:wpi="http://schemas.microsoft.com/office/word/2010/wordprocessingInk" xmlns:wne="http://schemas.microsoft.com/office/word/2006/wordml" xmlns:wps="http://schemas.microsoft.com/office/word/2010/wordprocessingShape" mc:Ignorable="w14 w15 wp14">
   <w:p>
     <w:pPr>
-      <w:pStyle w:val="Header"/>
-      <w:pBdr>
-        <w:bottom w:val="double" w:sz="6" w:space="1" w:color="auto"/>
-      </w:pBdr>
-      <w:spacing w:after="120"/>
-      <w:jc w:val="center"/>
-      <w:rPr>
-        <w:b/>
-        <w:sz w:val="28"/>
-      </w:rPr>
+      <w:pStyle w:val="Heading1"/>
     </w:pPr>
     <w:r>
-      <w:rPr>
-        <w:b/>
-        <w:sz w:val="28"/>
-      </w:rPr>
       <w:t>Test Case</w:t>
     </w:r>
     <w:r>
-      <w:rPr>
-        <w:b/>
-        <w:sz w:val="28"/>
-      </w:rPr>
       <w:t>s</w:t>
     </w:r>
     <w:r>
-      <w:rPr>
-        <w:b/>
-        <w:sz w:val="28"/>
-      </w:rPr>
       <w:t xml:space="preserve"> Borrow Book</w:t>
     </w:r>
   </w:p>
